--- a/Team Members/Kakulekelo Ilukena-Developer/Equip to build.docx
+++ b/Team Members/Kakulekelo Ilukena-Developer/Equip to build.docx
@@ -7,32 +7,1329 @@
       <w:pPr>
         <w:rPr>
           <w:b/>
+          <w:color w:val="3B3838" w:themeColor="background2" w:themeShade="40"/>
+          <w:sz w:val="44"/>
+          <w:szCs w:val="44"/>
+          <w:u w:val="single"/>
+        </w:rPr>
+      </w:pPr>
+      <w:r>
+        <w:rPr>
+          <w:b/>
+          <w:color w:val="3B3838" w:themeColor="background2" w:themeShade="40"/>
+          <w:sz w:val="44"/>
+          <w:szCs w:val="44"/>
+          <w:u w:val="single"/>
+        </w:rPr>
+        <w:t xml:space="preserve">Machine </w:t>
+      </w:r>
+      <w:proofErr w:type="gramStart"/>
+      <w:r>
+        <w:rPr>
+          <w:b/>
+          <w:color w:val="3B3838" w:themeColor="background2" w:themeShade="40"/>
+          <w:sz w:val="44"/>
+          <w:szCs w:val="44"/>
+          <w:u w:val="single"/>
+        </w:rPr>
+        <w:t>Tools :</w:t>
+      </w:r>
+      <w:proofErr w:type="gramEnd"/>
+      <w:r>
+        <w:rPr>
+          <w:b/>
+          <w:color w:val="3B3838" w:themeColor="background2" w:themeShade="40"/>
+          <w:sz w:val="44"/>
+          <w:szCs w:val="44"/>
+          <w:u w:val="single"/>
+        </w:rPr>
+        <w:t xml:space="preserve"> Hydraulic Surface Grinding Machine</w:t>
+      </w:r>
+    </w:p>
+    <w:p>
+      <w:pPr>
+        <w:rPr>
+          <w:color w:val="3B3838" w:themeColor="background2" w:themeShade="40"/>
+          <w:sz w:val="32"/>
+          <w:szCs w:val="32"/>
+        </w:rPr>
+      </w:pPr>
+      <w:r>
+        <w:rPr>
+          <w:color w:val="3B3838" w:themeColor="background2" w:themeShade="40"/>
+          <w:sz w:val="32"/>
+          <w:szCs w:val="32"/>
+        </w:rPr>
+        <w:t>We have a wide range of Hydraulic Surface Grinding machines of all sizes and diagonals.</w:t>
+      </w:r>
+    </w:p>
+    <w:p>
+      <w:pPr>
+        <w:rPr>
+          <w:b/>
+          <w:color w:val="3B3838" w:themeColor="background2" w:themeShade="40"/>
+          <w:sz w:val="44"/>
+          <w:szCs w:val="44"/>
+          <w:u w:val="single"/>
+        </w:rPr>
+      </w:pPr>
+    </w:p>
+    <w:p>
+      <w:pPr>
+        <w:rPr>
+          <w:b/>
+          <w:color w:val="3B3838" w:themeColor="background2" w:themeShade="40"/>
+          <w:sz w:val="44"/>
+          <w:szCs w:val="44"/>
+          <w:u w:val="single"/>
+        </w:rPr>
+      </w:pPr>
+      <w:r>
+        <w:rPr>
+          <w:b/>
+          <w:noProof/>
+          <w:color w:val="3B3838" w:themeColor="background2" w:themeShade="40"/>
+          <w:sz w:val="44"/>
+          <w:szCs w:val="44"/>
+          <w:u w:val="single"/>
+        </w:rPr>
+        <w:drawing>
+          <wp:inline distT="0" distB="0" distL="0" distR="0">
+            <wp:extent cx="3226676" cy="3245472"/>
+            <wp:effectExtent l="0" t="0" r="0" b="0"/>
+            <wp:docPr id="13" name="Picture 13"/>
+            <wp:cNvGraphicFramePr>
+              <a:graphicFrameLocks xmlns:a="http://schemas.openxmlformats.org/drawingml/2006/main" noChangeAspect="1"/>
+            </wp:cNvGraphicFramePr>
+            <a:graphic xmlns:a="http://schemas.openxmlformats.org/drawingml/2006/main">
+              <a:graphicData uri="http://schemas.openxmlformats.org/drawingml/2006/picture">
+                <pic:pic xmlns:pic="http://schemas.openxmlformats.org/drawingml/2006/picture">
+                  <pic:nvPicPr>
+                    <pic:cNvPr id="13" name="ydt.PNG"/>
+                    <pic:cNvPicPr/>
+                  </pic:nvPicPr>
+                  <pic:blipFill>
+                    <a:blip r:embed="rId6">
+                      <a:extLst>
+                        <a:ext uri="{28A0092B-C50C-407E-A947-70E740481C1C}">
+                          <a14:useLocalDpi xmlns:a14="http://schemas.microsoft.com/office/drawing/2010/main" val="0"/>
+                        </a:ext>
+                      </a:extLst>
+                    </a:blip>
+                    <a:stretch>
+                      <a:fillRect/>
+                    </a:stretch>
+                  </pic:blipFill>
+                  <pic:spPr>
+                    <a:xfrm>
+                      <a:off x="0" y="0"/>
+                      <a:ext cx="3237365" cy="3256223"/>
+                    </a:xfrm>
+                    <a:prstGeom prst="rect">
+                      <a:avLst/>
+                    </a:prstGeom>
+                  </pic:spPr>
+                </pic:pic>
+              </a:graphicData>
+            </a:graphic>
+          </wp:inline>
+        </w:drawing>
+      </w:r>
+    </w:p>
+    <w:p>
+      <w:pPr>
+        <w:rPr>
+          <w:b/>
+          <w:color w:val="3B3838" w:themeColor="background2" w:themeShade="40"/>
+          <w:sz w:val="44"/>
+          <w:szCs w:val="44"/>
+          <w:u w:val="single"/>
+        </w:rPr>
+      </w:pPr>
+      <w:r>
+        <w:rPr>
+          <w:b/>
+          <w:noProof/>
+          <w:color w:val="3B3838" w:themeColor="background2" w:themeShade="40"/>
+          <w:sz w:val="44"/>
+          <w:szCs w:val="44"/>
+          <w:u w:val="single"/>
+        </w:rPr>
+        <w:drawing>
+          <wp:inline distT="0" distB="0" distL="0" distR="0">
+            <wp:extent cx="2701159" cy="2718183"/>
+            <wp:effectExtent l="0" t="0" r="4445" b="6350"/>
+            <wp:docPr id="16" name="Picture 16"/>
+            <wp:cNvGraphicFramePr>
+              <a:graphicFrameLocks xmlns:a="http://schemas.openxmlformats.org/drawingml/2006/main" noChangeAspect="1"/>
+            </wp:cNvGraphicFramePr>
+            <a:graphic xmlns:a="http://schemas.openxmlformats.org/drawingml/2006/main">
+              <a:graphicData uri="http://schemas.openxmlformats.org/drawingml/2006/picture">
+                <pic:pic xmlns:pic="http://schemas.openxmlformats.org/drawingml/2006/picture">
+                  <pic:nvPicPr>
+                    <pic:cNvPr id="16" name="hyd.PNG"/>
+                    <pic:cNvPicPr/>
+                  </pic:nvPicPr>
+                  <pic:blipFill>
+                    <a:blip r:embed="rId7">
+                      <a:extLst>
+                        <a:ext uri="{28A0092B-C50C-407E-A947-70E740481C1C}">
+                          <a14:useLocalDpi xmlns:a14="http://schemas.microsoft.com/office/drawing/2010/main" val="0"/>
+                        </a:ext>
+                      </a:extLst>
+                    </a:blip>
+                    <a:stretch>
+                      <a:fillRect/>
+                    </a:stretch>
+                  </pic:blipFill>
+                  <pic:spPr>
+                    <a:xfrm>
+                      <a:off x="0" y="0"/>
+                      <a:ext cx="2709317" cy="2726392"/>
+                    </a:xfrm>
+                    <a:prstGeom prst="rect">
+                      <a:avLst/>
+                    </a:prstGeom>
+                  </pic:spPr>
+                </pic:pic>
+              </a:graphicData>
+            </a:graphic>
+          </wp:inline>
+        </w:drawing>
+      </w:r>
+    </w:p>
+    <w:p>
+      <w:pPr>
+        <w:rPr>
+          <w:color w:val="3B3838" w:themeColor="background2" w:themeShade="40"/>
+          <w:sz w:val="32"/>
+          <w:szCs w:val="32"/>
+        </w:rPr>
+      </w:pPr>
+      <w:r>
+        <w:rPr>
+          <w:color w:val="3B3838" w:themeColor="background2" w:themeShade="40"/>
+          <w:sz w:val="32"/>
+          <w:szCs w:val="32"/>
+        </w:rPr>
+        <w:lastRenderedPageBreak/>
+        <w:t>Above are the specifications and further required information below:</w:t>
+      </w:r>
+    </w:p>
+    <w:p>
+      <w:pPr>
+        <w:rPr>
+          <w:color w:val="3B3838" w:themeColor="background2" w:themeShade="40"/>
+          <w:sz w:val="32"/>
+          <w:szCs w:val="32"/>
+        </w:rPr>
+      </w:pPr>
+      <w:r>
+        <w:rPr>
+          <w:noProof/>
+          <w:color w:val="3B3838" w:themeColor="background2" w:themeShade="40"/>
+          <w:sz w:val="32"/>
+          <w:szCs w:val="32"/>
+        </w:rPr>
+        <w:drawing>
+          <wp:inline distT="0" distB="0" distL="0" distR="0">
+            <wp:extent cx="5943600" cy="2995930"/>
+            <wp:effectExtent l="0" t="0" r="0" b="0"/>
+            <wp:docPr id="17" name="Picture 17"/>
+            <wp:cNvGraphicFramePr>
+              <a:graphicFrameLocks xmlns:a="http://schemas.openxmlformats.org/drawingml/2006/main" noChangeAspect="1"/>
+            </wp:cNvGraphicFramePr>
+            <a:graphic xmlns:a="http://schemas.openxmlformats.org/drawingml/2006/main">
+              <a:graphicData uri="http://schemas.openxmlformats.org/drawingml/2006/picture">
+                <pic:pic xmlns:pic="http://schemas.openxmlformats.org/drawingml/2006/picture">
+                  <pic:nvPicPr>
+                    <pic:cNvPr id="17" name="hydro.PNG"/>
+                    <pic:cNvPicPr/>
+                  </pic:nvPicPr>
+                  <pic:blipFill>
+                    <a:blip r:embed="rId8">
+                      <a:extLst>
+                        <a:ext uri="{28A0092B-C50C-407E-A947-70E740481C1C}">
+                          <a14:useLocalDpi xmlns:a14="http://schemas.microsoft.com/office/drawing/2010/main" val="0"/>
+                        </a:ext>
+                      </a:extLst>
+                    </a:blip>
+                    <a:stretch>
+                      <a:fillRect/>
+                    </a:stretch>
+                  </pic:blipFill>
+                  <pic:spPr>
+                    <a:xfrm>
+                      <a:off x="0" y="0"/>
+                      <a:ext cx="5943600" cy="2995930"/>
+                    </a:xfrm>
+                    <a:prstGeom prst="rect">
+                      <a:avLst/>
+                    </a:prstGeom>
+                  </pic:spPr>
+                </pic:pic>
+              </a:graphicData>
+            </a:graphic>
+          </wp:inline>
+        </w:drawing>
+      </w:r>
+    </w:p>
+    <w:p>
+      <w:pPr>
+        <w:rPr>
+          <w:color w:val="3B3838" w:themeColor="background2" w:themeShade="40"/>
+          <w:sz w:val="32"/>
+          <w:szCs w:val="32"/>
+        </w:rPr>
+      </w:pPr>
+      <w:r>
+        <w:rPr>
+          <w:color w:val="3B3838" w:themeColor="background2" w:themeShade="40"/>
+          <w:sz w:val="32"/>
+          <w:szCs w:val="32"/>
+        </w:rPr>
+        <w:t xml:space="preserve">Our </w:t>
+      </w:r>
+      <w:proofErr w:type="spellStart"/>
+      <w:r>
+        <w:rPr>
+          <w:color w:val="3B3838" w:themeColor="background2" w:themeShade="40"/>
+          <w:sz w:val="32"/>
+          <w:szCs w:val="32"/>
+        </w:rPr>
+        <w:t>measuremnts</w:t>
+      </w:r>
+      <w:proofErr w:type="spellEnd"/>
+      <w:r>
+        <w:rPr>
+          <w:color w:val="3B3838" w:themeColor="background2" w:themeShade="40"/>
+          <w:sz w:val="32"/>
+          <w:szCs w:val="32"/>
+        </w:rPr>
+        <w:t xml:space="preserve"> are more than accurate and up to standard with </w:t>
+      </w:r>
+      <w:proofErr w:type="spellStart"/>
+      <w:r>
+        <w:rPr>
+          <w:color w:val="3B3838" w:themeColor="background2" w:themeShade="40"/>
+          <w:sz w:val="32"/>
+          <w:szCs w:val="32"/>
+        </w:rPr>
+        <w:t>world wide</w:t>
+      </w:r>
+      <w:proofErr w:type="spellEnd"/>
+      <w:r>
+        <w:rPr>
+          <w:color w:val="3B3838" w:themeColor="background2" w:themeShade="40"/>
+          <w:sz w:val="32"/>
+          <w:szCs w:val="32"/>
+        </w:rPr>
+        <w:t xml:space="preserve"> </w:t>
+      </w:r>
+      <w:proofErr w:type="spellStart"/>
+      <w:r>
+        <w:rPr>
+          <w:color w:val="3B3838" w:themeColor="background2" w:themeShade="40"/>
+          <w:sz w:val="32"/>
+          <w:szCs w:val="32"/>
+        </w:rPr>
+        <w:t>measuremets</w:t>
+      </w:r>
+      <w:proofErr w:type="spellEnd"/>
+      <w:r>
+        <w:rPr>
+          <w:color w:val="3B3838" w:themeColor="background2" w:themeShade="40"/>
+          <w:sz w:val="32"/>
+          <w:szCs w:val="32"/>
+        </w:rPr>
+        <w:t>.</w:t>
+      </w:r>
+    </w:p>
+    <w:p>
+      <w:pPr>
+        <w:rPr>
+          <w:color w:val="3B3838" w:themeColor="background2" w:themeShade="40"/>
+          <w:sz w:val="32"/>
+          <w:szCs w:val="32"/>
+        </w:rPr>
+      </w:pPr>
+      <w:r>
+        <w:rPr>
+          <w:noProof/>
+          <w:color w:val="3B3838" w:themeColor="background2" w:themeShade="40"/>
+          <w:sz w:val="32"/>
+          <w:szCs w:val="32"/>
+        </w:rPr>
+        <w:drawing>
+          <wp:inline distT="0" distB="0" distL="0" distR="0">
+            <wp:extent cx="5943600" cy="1751965"/>
+            <wp:effectExtent l="0" t="0" r="0" b="635"/>
+            <wp:docPr id="18" name="Picture 18"/>
+            <wp:cNvGraphicFramePr>
+              <a:graphicFrameLocks xmlns:a="http://schemas.openxmlformats.org/drawingml/2006/main" noChangeAspect="1"/>
+            </wp:cNvGraphicFramePr>
+            <a:graphic xmlns:a="http://schemas.openxmlformats.org/drawingml/2006/main">
+              <a:graphicData uri="http://schemas.openxmlformats.org/drawingml/2006/picture">
+                <pic:pic xmlns:pic="http://schemas.openxmlformats.org/drawingml/2006/picture">
+                  <pic:nvPicPr>
+                    <pic:cNvPr id="18" name="hydr.PNG"/>
+                    <pic:cNvPicPr/>
+                  </pic:nvPicPr>
+                  <pic:blipFill>
+                    <a:blip r:embed="rId9">
+                      <a:extLst>
+                        <a:ext uri="{28A0092B-C50C-407E-A947-70E740481C1C}">
+                          <a14:useLocalDpi xmlns:a14="http://schemas.microsoft.com/office/drawing/2010/main" val="0"/>
+                        </a:ext>
+                      </a:extLst>
+                    </a:blip>
+                    <a:stretch>
+                      <a:fillRect/>
+                    </a:stretch>
+                  </pic:blipFill>
+                  <pic:spPr>
+                    <a:xfrm>
+                      <a:off x="0" y="0"/>
+                      <a:ext cx="5943600" cy="1751965"/>
+                    </a:xfrm>
+                    <a:prstGeom prst="rect">
+                      <a:avLst/>
+                    </a:prstGeom>
+                  </pic:spPr>
+                </pic:pic>
+              </a:graphicData>
+            </a:graphic>
+          </wp:inline>
+        </w:drawing>
+      </w:r>
+    </w:p>
+    <w:p>
+      <w:pPr>
+        <w:rPr>
+          <w:color w:val="3B3838" w:themeColor="background2" w:themeShade="40"/>
+          <w:sz w:val="32"/>
+          <w:szCs w:val="32"/>
+        </w:rPr>
+      </w:pPr>
+      <w:r>
+        <w:rPr>
+          <w:color w:val="3B3838" w:themeColor="background2" w:themeShade="40"/>
+          <w:sz w:val="32"/>
+          <w:szCs w:val="32"/>
+        </w:rPr>
+        <w:t>Our hot toll line is also free and 24/7</w:t>
+      </w:r>
+    </w:p>
+    <w:p>
+      <w:pPr>
+        <w:rPr>
+          <w:color w:val="3B3838" w:themeColor="background2" w:themeShade="40"/>
+          <w:sz w:val="32"/>
+          <w:szCs w:val="32"/>
+        </w:rPr>
+      </w:pPr>
+    </w:p>
+    <w:p>
+      <w:pPr>
+        <w:rPr>
+          <w:b/>
+          <w:color w:val="3B3838" w:themeColor="background2" w:themeShade="40"/>
           <w:sz w:val="40"/>
           <w:szCs w:val="40"/>
           <w:u w:val="single"/>
         </w:rPr>
       </w:pPr>
-    </w:p>
-    <w:p>
-      <w:pPr>
+      <w:r>
         <w:rPr>
           <w:b/>
           <w:color w:val="3B3838" w:themeColor="background2" w:themeShade="40"/>
-          <w:sz w:val="44"/>
-          <w:szCs w:val="44"/>
+          <w:sz w:val="40"/>
+          <w:szCs w:val="40"/>
           <w:u w:val="single"/>
         </w:rPr>
-      </w:pPr>
-      <w:r>
+        <w:t>Agriculture Machinery</w:t>
+      </w:r>
+    </w:p>
+    <w:p>
+      <w:pPr>
+        <w:rPr>
+          <w:color w:val="3B3838" w:themeColor="background2" w:themeShade="40"/>
+          <w:sz w:val="32"/>
+          <w:szCs w:val="32"/>
+        </w:rPr>
+      </w:pPr>
+      <w:r>
+        <w:rPr>
+          <w:color w:val="3B3838" w:themeColor="background2" w:themeShade="40"/>
+          <w:sz w:val="32"/>
+          <w:szCs w:val="32"/>
+        </w:rPr>
+        <w:t>I can think of no better asset to own during any kind of financial crisis than farmland or investing in agriculture stocks.</w:t>
+      </w:r>
+    </w:p>
+    <w:p>
+      <w:pPr>
+        <w:rPr>
+          <w:color w:val="3B3838" w:themeColor="background2" w:themeShade="40"/>
+          <w:sz w:val="32"/>
+          <w:szCs w:val="32"/>
+        </w:rPr>
+      </w:pPr>
+      <w:r>
+        <w:rPr>
+          <w:color w:val="3B3838" w:themeColor="background2" w:themeShade="40"/>
+          <w:sz w:val="32"/>
+          <w:szCs w:val="32"/>
+        </w:rPr>
+        <w:lastRenderedPageBreak/>
+        <w:t xml:space="preserve">In some ways, farmland is even better than gold or silver. At least farmland is an intrinsically useful thing. It provides a tangible yield in the form of good things from the earth. We all have to eat. As consumers trim their sails, </w:t>
+      </w:r>
+      <w:proofErr w:type="gramStart"/>
+      <w:r>
+        <w:rPr>
+          <w:color w:val="3B3838" w:themeColor="background2" w:themeShade="40"/>
+          <w:sz w:val="32"/>
+          <w:szCs w:val="32"/>
+        </w:rPr>
+        <w:t>they ‘ll</w:t>
+      </w:r>
+      <w:proofErr w:type="gramEnd"/>
+      <w:r>
+        <w:rPr>
+          <w:color w:val="3B3838" w:themeColor="background2" w:themeShade="40"/>
+          <w:sz w:val="32"/>
+          <w:szCs w:val="32"/>
+        </w:rPr>
+        <w:t xml:space="preserve"> give up a lot before they give up their calorie intake. In fact, worldwide, the per capita calorie intake is likely to rise, while quality soil will become a scarce commodity. Altogether, I see five big reasons why agriculture investments are as good as green gold…</w:t>
+      </w:r>
+    </w:p>
+    <w:p>
+      <w:pPr>
+        <w:rPr>
+          <w:color w:val="3B3838" w:themeColor="background2" w:themeShade="40"/>
+          <w:sz w:val="32"/>
+          <w:szCs w:val="32"/>
+        </w:rPr>
+      </w:pPr>
+      <w:r>
+        <w:rPr>
+          <w:color w:val="3B3838" w:themeColor="background2" w:themeShade="40"/>
+          <w:sz w:val="32"/>
+          <w:szCs w:val="32"/>
+        </w:rPr>
+        <w:t>Here are some of our products with details:</w:t>
+      </w:r>
+    </w:p>
+    <w:p>
+      <w:pPr>
+        <w:rPr>
+          <w:color w:val="3B3838" w:themeColor="background2" w:themeShade="40"/>
+          <w:sz w:val="32"/>
+          <w:szCs w:val="32"/>
+        </w:rPr>
+      </w:pPr>
+      <w:r>
+        <w:rPr>
+          <w:noProof/>
+          <w:color w:val="3B3838" w:themeColor="background2" w:themeShade="40"/>
+          <w:sz w:val="32"/>
+          <w:szCs w:val="32"/>
+        </w:rPr>
+        <w:drawing>
+          <wp:inline distT="0" distB="0" distL="0" distR="0">
+            <wp:extent cx="5058481" cy="2095792"/>
+            <wp:effectExtent l="0" t="0" r="8890" b="0"/>
+            <wp:docPr id="19" name="Picture 19"/>
+            <wp:cNvGraphicFramePr>
+              <a:graphicFrameLocks xmlns:a="http://schemas.openxmlformats.org/drawingml/2006/main" noChangeAspect="1"/>
+            </wp:cNvGraphicFramePr>
+            <a:graphic xmlns:a="http://schemas.openxmlformats.org/drawingml/2006/main">
+              <a:graphicData uri="http://schemas.openxmlformats.org/drawingml/2006/picture">
+                <pic:pic xmlns:pic="http://schemas.openxmlformats.org/drawingml/2006/picture">
+                  <pic:nvPicPr>
+                    <pic:cNvPr id="19" name="ag.PNG"/>
+                    <pic:cNvPicPr/>
+                  </pic:nvPicPr>
+                  <pic:blipFill>
+                    <a:blip r:embed="rId10">
+                      <a:extLst>
+                        <a:ext uri="{28A0092B-C50C-407E-A947-70E740481C1C}">
+                          <a14:useLocalDpi xmlns:a14="http://schemas.microsoft.com/office/drawing/2010/main" val="0"/>
+                        </a:ext>
+                      </a:extLst>
+                    </a:blip>
+                    <a:stretch>
+                      <a:fillRect/>
+                    </a:stretch>
+                  </pic:blipFill>
+                  <pic:spPr>
+                    <a:xfrm>
+                      <a:off x="0" y="0"/>
+                      <a:ext cx="5058481" cy="2095792"/>
+                    </a:xfrm>
+                    <a:prstGeom prst="rect">
+                      <a:avLst/>
+                    </a:prstGeom>
+                  </pic:spPr>
+                </pic:pic>
+              </a:graphicData>
+            </a:graphic>
+          </wp:inline>
+        </w:drawing>
+      </w:r>
+    </w:p>
+    <w:p>
+      <w:pPr>
+        <w:rPr>
+          <w:color w:val="3B3838" w:themeColor="background2" w:themeShade="40"/>
+          <w:sz w:val="32"/>
+          <w:szCs w:val="32"/>
+        </w:rPr>
+      </w:pPr>
+      <w:r>
+        <w:rPr>
+          <w:color w:val="3B3838" w:themeColor="background2" w:themeShade="40"/>
+          <w:sz w:val="32"/>
+          <w:szCs w:val="32"/>
+        </w:rPr>
+        <w:t>The vacuum pump milking machine with single bucket</w:t>
+      </w:r>
+    </w:p>
+    <w:p>
+      <w:pPr>
+        <w:rPr>
+          <w:color w:val="3B3838" w:themeColor="background2" w:themeShade="40"/>
+          <w:sz w:val="32"/>
+          <w:szCs w:val="32"/>
+        </w:rPr>
+      </w:pPr>
+      <w:r>
+        <w:rPr>
+          <w:noProof/>
+          <w:color w:val="3B3838" w:themeColor="background2" w:themeShade="40"/>
+          <w:sz w:val="32"/>
+          <w:szCs w:val="32"/>
+        </w:rPr>
+        <w:drawing>
+          <wp:inline distT="0" distB="0" distL="0" distR="0">
+            <wp:extent cx="4982270" cy="2038635"/>
+            <wp:effectExtent l="0" t="0" r="0" b="0"/>
+            <wp:docPr id="20" name="Picture 20"/>
+            <wp:cNvGraphicFramePr>
+              <a:graphicFrameLocks xmlns:a="http://schemas.openxmlformats.org/drawingml/2006/main" noChangeAspect="1"/>
+            </wp:cNvGraphicFramePr>
+            <a:graphic xmlns:a="http://schemas.openxmlformats.org/drawingml/2006/main">
+              <a:graphicData uri="http://schemas.openxmlformats.org/drawingml/2006/picture">
+                <pic:pic xmlns:pic="http://schemas.openxmlformats.org/drawingml/2006/picture">
+                  <pic:nvPicPr>
+                    <pic:cNvPr id="20" name="agr.PNG"/>
+                    <pic:cNvPicPr/>
+                  </pic:nvPicPr>
+                  <pic:blipFill>
+                    <a:blip r:embed="rId11">
+                      <a:extLst>
+                        <a:ext uri="{28A0092B-C50C-407E-A947-70E740481C1C}">
+                          <a14:useLocalDpi xmlns:a14="http://schemas.microsoft.com/office/drawing/2010/main" val="0"/>
+                        </a:ext>
+                      </a:extLst>
+                    </a:blip>
+                    <a:stretch>
+                      <a:fillRect/>
+                    </a:stretch>
+                  </pic:blipFill>
+                  <pic:spPr>
+                    <a:xfrm>
+                      <a:off x="0" y="0"/>
+                      <a:ext cx="4982270" cy="2038635"/>
+                    </a:xfrm>
+                    <a:prstGeom prst="rect">
+                      <a:avLst/>
+                    </a:prstGeom>
+                  </pic:spPr>
+                </pic:pic>
+              </a:graphicData>
+            </a:graphic>
+          </wp:inline>
+        </w:drawing>
+      </w:r>
+    </w:p>
+    <w:p>
+      <w:pPr>
+        <w:rPr>
+          <w:color w:val="3B3838" w:themeColor="background2" w:themeShade="40"/>
+          <w:sz w:val="32"/>
+          <w:szCs w:val="32"/>
+        </w:rPr>
+      </w:pPr>
+      <w:r>
+        <w:rPr>
+          <w:color w:val="3B3838" w:themeColor="background2" w:themeShade="40"/>
+          <w:sz w:val="32"/>
+          <w:szCs w:val="32"/>
+        </w:rPr>
+        <w:t xml:space="preserve">The </w:t>
+      </w:r>
+      <w:proofErr w:type="spellStart"/>
+      <w:r>
+        <w:rPr>
+          <w:color w:val="3B3838" w:themeColor="background2" w:themeShade="40"/>
+          <w:sz w:val="32"/>
+          <w:szCs w:val="32"/>
+        </w:rPr>
+        <w:t>Richi</w:t>
+      </w:r>
+      <w:proofErr w:type="spellEnd"/>
+      <w:r>
+        <w:rPr>
+          <w:color w:val="3B3838" w:themeColor="background2" w:themeShade="40"/>
+          <w:sz w:val="32"/>
+          <w:szCs w:val="32"/>
+        </w:rPr>
+        <w:t xml:space="preserve"> cattle chicken and livestock feed is very </w:t>
+      </w:r>
+      <w:proofErr w:type="spellStart"/>
+      <w:r>
+        <w:rPr>
+          <w:color w:val="3B3838" w:themeColor="background2" w:themeShade="40"/>
+          <w:sz w:val="32"/>
+          <w:szCs w:val="32"/>
+        </w:rPr>
+        <w:t>affoedable</w:t>
+      </w:r>
+      <w:proofErr w:type="spellEnd"/>
+      <w:r>
+        <w:rPr>
+          <w:color w:val="3B3838" w:themeColor="background2" w:themeShade="40"/>
+          <w:sz w:val="32"/>
+          <w:szCs w:val="32"/>
+        </w:rPr>
+        <w:t xml:space="preserve"> and effcient</w:t>
+      </w:r>
+      <w:bookmarkStart w:id="0" w:name="_GoBack"/>
+      <w:bookmarkEnd w:id="0"/>
+    </w:p>
+    <w:p>
+      <w:pPr>
+        <w:rPr>
+          <w:color w:val="3B3838" w:themeColor="background2" w:themeShade="40"/>
+          <w:sz w:val="32"/>
+          <w:szCs w:val="32"/>
+        </w:rPr>
+      </w:pPr>
+      <w:r>
+        <w:rPr>
+          <w:noProof/>
+          <w:color w:val="3B3838" w:themeColor="background2" w:themeShade="40"/>
+          <w:sz w:val="32"/>
+          <w:szCs w:val="32"/>
+        </w:rPr>
+        <w:lastRenderedPageBreak/>
+        <w:drawing>
+          <wp:inline distT="0" distB="0" distL="0" distR="0">
+            <wp:extent cx="5106113" cy="2305372"/>
+            <wp:effectExtent l="0" t="0" r="0" b="0"/>
+            <wp:docPr id="21" name="Picture 21"/>
+            <wp:cNvGraphicFramePr>
+              <a:graphicFrameLocks xmlns:a="http://schemas.openxmlformats.org/drawingml/2006/main" noChangeAspect="1"/>
+            </wp:cNvGraphicFramePr>
+            <a:graphic xmlns:a="http://schemas.openxmlformats.org/drawingml/2006/main">
+              <a:graphicData uri="http://schemas.openxmlformats.org/drawingml/2006/picture">
+                <pic:pic xmlns:pic="http://schemas.openxmlformats.org/drawingml/2006/picture">
+                  <pic:nvPicPr>
+                    <pic:cNvPr id="21" name="agri.PNG"/>
+                    <pic:cNvPicPr/>
+                  </pic:nvPicPr>
+                  <pic:blipFill>
+                    <a:blip r:embed="rId12">
+                      <a:extLst>
+                        <a:ext uri="{28A0092B-C50C-407E-A947-70E740481C1C}">
+                          <a14:useLocalDpi xmlns:a14="http://schemas.microsoft.com/office/drawing/2010/main" val="0"/>
+                        </a:ext>
+                      </a:extLst>
+                    </a:blip>
+                    <a:stretch>
+                      <a:fillRect/>
+                    </a:stretch>
+                  </pic:blipFill>
+                  <pic:spPr>
+                    <a:xfrm>
+                      <a:off x="0" y="0"/>
+                      <a:ext cx="5106113" cy="2305372"/>
+                    </a:xfrm>
+                    <a:prstGeom prst="rect">
+                      <a:avLst/>
+                    </a:prstGeom>
+                  </pic:spPr>
+                </pic:pic>
+              </a:graphicData>
+            </a:graphic>
+          </wp:inline>
+        </w:drawing>
+      </w:r>
+    </w:p>
+    <w:p>
+      <w:pPr>
+        <w:rPr>
+          <w:color w:val="3B3838" w:themeColor="background2" w:themeShade="40"/>
+          <w:sz w:val="32"/>
+          <w:szCs w:val="32"/>
+        </w:rPr>
+      </w:pPr>
+      <w:r>
+        <w:rPr>
+          <w:color w:val="3B3838" w:themeColor="background2" w:themeShade="40"/>
+          <w:sz w:val="32"/>
+          <w:szCs w:val="32"/>
+        </w:rPr>
+        <w:t>And for further enquiries we are up to date with social media and can reach us as follows:</w:t>
+      </w:r>
+    </w:p>
+    <w:p>
+      <w:pPr>
+        <w:rPr>
+          <w:color w:val="3B3838" w:themeColor="background2" w:themeShade="40"/>
+          <w:sz w:val="32"/>
+          <w:szCs w:val="32"/>
+        </w:rPr>
+      </w:pPr>
+      <w:r>
+        <w:rPr>
+          <w:noProof/>
+          <w:color w:val="3B3838" w:themeColor="background2" w:themeShade="40"/>
+          <w:sz w:val="32"/>
+          <w:szCs w:val="32"/>
+        </w:rPr>
+        <w:drawing>
+          <wp:inline distT="0" distB="0" distL="0" distR="0">
+            <wp:extent cx="5943600" cy="374650"/>
+            <wp:effectExtent l="0" t="0" r="0" b="6350"/>
+            <wp:docPr id="23" name="Picture 23"/>
+            <wp:cNvGraphicFramePr>
+              <a:graphicFrameLocks xmlns:a="http://schemas.openxmlformats.org/drawingml/2006/main" noChangeAspect="1"/>
+            </wp:cNvGraphicFramePr>
+            <a:graphic xmlns:a="http://schemas.openxmlformats.org/drawingml/2006/main">
+              <a:graphicData uri="http://schemas.openxmlformats.org/drawingml/2006/picture">
+                <pic:pic xmlns:pic="http://schemas.openxmlformats.org/drawingml/2006/picture">
+                  <pic:nvPicPr>
+                    <pic:cNvPr id="23" name="agric.PNG"/>
+                    <pic:cNvPicPr/>
+                  </pic:nvPicPr>
+                  <pic:blipFill>
+                    <a:blip r:embed="rId13">
+                      <a:extLst>
+                        <a:ext uri="{28A0092B-C50C-407E-A947-70E740481C1C}">
+                          <a14:useLocalDpi xmlns:a14="http://schemas.microsoft.com/office/drawing/2010/main" val="0"/>
+                        </a:ext>
+                      </a:extLst>
+                    </a:blip>
+                    <a:stretch>
+                      <a:fillRect/>
+                    </a:stretch>
+                  </pic:blipFill>
+                  <pic:spPr>
+                    <a:xfrm>
+                      <a:off x="0" y="0"/>
+                      <a:ext cx="5943600" cy="374650"/>
+                    </a:xfrm>
+                    <a:prstGeom prst="rect">
+                      <a:avLst/>
+                    </a:prstGeom>
+                  </pic:spPr>
+                </pic:pic>
+              </a:graphicData>
+            </a:graphic>
+          </wp:inline>
+        </w:drawing>
+      </w:r>
+    </w:p>
+    <w:p>
+      <w:pPr>
         <w:rPr>
           <w:b/>
           <w:color w:val="3B3838" w:themeColor="background2" w:themeShade="40"/>
-          <w:sz w:val="44"/>
-          <w:szCs w:val="44"/>
+          <w:sz w:val="40"/>
+          <w:szCs w:val="40"/>
           <w:u w:val="single"/>
         </w:rPr>
-        <w:t>EQBD</w:t>
-      </w:r>
+      </w:pPr>
+      <w:r>
+        <w:rPr>
+          <w:b/>
+          <w:color w:val="3B3838" w:themeColor="background2" w:themeShade="40"/>
+          <w:sz w:val="40"/>
+          <w:szCs w:val="40"/>
+          <w:u w:val="single"/>
+        </w:rPr>
+        <w:t>Woodworking</w:t>
+      </w:r>
+      <w:r>
+        <w:rPr>
+          <w:b/>
+          <w:color w:val="3B3838" w:themeColor="background2" w:themeShade="40"/>
+          <w:sz w:val="40"/>
+          <w:szCs w:val="40"/>
+          <w:u w:val="single"/>
+        </w:rPr>
+        <w:t xml:space="preserve"> &amp; Plastic</w:t>
+      </w:r>
+      <w:r>
+        <w:rPr>
+          <w:b/>
+          <w:color w:val="3B3838" w:themeColor="background2" w:themeShade="40"/>
+          <w:sz w:val="40"/>
+          <w:szCs w:val="40"/>
+          <w:u w:val="single"/>
+        </w:rPr>
+        <w:t xml:space="preserve"> Machinery</w:t>
+      </w:r>
+    </w:p>
+    <w:p>
+      <w:pPr>
+        <w:rPr>
+          <w:color w:val="3B3838" w:themeColor="background2" w:themeShade="40"/>
+          <w:sz w:val="32"/>
+          <w:szCs w:val="32"/>
+        </w:rPr>
+      </w:pPr>
+      <w:r>
+        <w:rPr>
+          <w:color w:val="3B3838" w:themeColor="background2" w:themeShade="40"/>
+          <w:sz w:val="32"/>
+          <w:szCs w:val="32"/>
+        </w:rPr>
+        <w:t xml:space="preserve">Various colors and </w:t>
+      </w:r>
+      <w:proofErr w:type="spellStart"/>
+      <w:r>
+        <w:rPr>
+          <w:color w:val="3B3838" w:themeColor="background2" w:themeShade="40"/>
+          <w:sz w:val="32"/>
+          <w:szCs w:val="32"/>
+        </w:rPr>
+        <w:t>patters</w:t>
+      </w:r>
+      <w:proofErr w:type="spellEnd"/>
+      <w:r>
+        <w:rPr>
+          <w:color w:val="3B3838" w:themeColor="background2" w:themeShade="40"/>
+          <w:sz w:val="32"/>
+          <w:szCs w:val="32"/>
+        </w:rPr>
+        <w:t xml:space="preserve"> provided, which can meet all the requirements of different customers</w:t>
+      </w:r>
+      <w:proofErr w:type="gramStart"/>
+      <w:r>
+        <w:rPr>
+          <w:color w:val="3B3838" w:themeColor="background2" w:themeShade="40"/>
+          <w:sz w:val="32"/>
+          <w:szCs w:val="32"/>
+        </w:rPr>
+        <w:t>;</w:t>
+      </w:r>
+      <w:proofErr w:type="gramEnd"/>
+      <w:r>
+        <w:rPr>
+          <w:color w:val="3B3838" w:themeColor="background2" w:themeShade="40"/>
+          <w:sz w:val="32"/>
+          <w:szCs w:val="32"/>
+        </w:rPr>
+        <w:br/>
+        <w:t xml:space="preserve">Good machinability, clinching, </w:t>
+      </w:r>
+      <w:proofErr w:type="spellStart"/>
+      <w:r>
+        <w:rPr>
+          <w:color w:val="3B3838" w:themeColor="background2" w:themeShade="40"/>
+          <w:sz w:val="32"/>
+          <w:szCs w:val="32"/>
+        </w:rPr>
+        <w:t>planing</w:t>
+      </w:r>
+      <w:proofErr w:type="spellEnd"/>
+      <w:r>
+        <w:rPr>
+          <w:color w:val="3B3838" w:themeColor="background2" w:themeShade="40"/>
+          <w:sz w:val="32"/>
+          <w:szCs w:val="32"/>
+        </w:rPr>
+        <w:t>, sawing, drilling and painting are all available;</w:t>
+      </w:r>
+      <w:r>
+        <w:rPr>
+          <w:color w:val="3B3838" w:themeColor="background2" w:themeShade="40"/>
+          <w:sz w:val="32"/>
+          <w:szCs w:val="32"/>
+        </w:rPr>
+        <w:br/>
+        <w:t xml:space="preserve">High level of UV and </w:t>
+      </w:r>
+      <w:proofErr w:type="spellStart"/>
+      <w:r>
+        <w:rPr>
+          <w:color w:val="3B3838" w:themeColor="background2" w:themeShade="40"/>
+          <w:sz w:val="32"/>
+          <w:szCs w:val="32"/>
+        </w:rPr>
+        <w:t>colour</w:t>
+      </w:r>
+      <w:proofErr w:type="spellEnd"/>
+      <w:r>
+        <w:rPr>
+          <w:color w:val="3B3838" w:themeColor="background2" w:themeShade="40"/>
+          <w:sz w:val="32"/>
+          <w:szCs w:val="32"/>
+        </w:rPr>
+        <w:t xml:space="preserve"> stability;</w:t>
+      </w:r>
+      <w:r>
+        <w:rPr>
+          <w:color w:val="3B3838" w:themeColor="background2" w:themeShade="40"/>
+          <w:sz w:val="32"/>
+          <w:szCs w:val="32"/>
+        </w:rPr>
+        <w:br/>
+        <w:t>Easy to installation and Clean;</w:t>
+      </w:r>
+      <w:r>
+        <w:rPr>
+          <w:color w:val="3B3838" w:themeColor="background2" w:themeShade="40"/>
+          <w:sz w:val="32"/>
+          <w:szCs w:val="32"/>
+        </w:rPr>
+        <w:br/>
+        <w:t>Weather resistant, suitable from -40 to 60;</w:t>
+      </w:r>
+      <w:r>
+        <w:rPr>
+          <w:color w:val="3B3838" w:themeColor="background2" w:themeShade="40"/>
+          <w:sz w:val="32"/>
+          <w:szCs w:val="32"/>
+        </w:rPr>
+        <w:br/>
+        <w:t>Requiring no painting, no glue, and low maintenance;</w:t>
+      </w:r>
+      <w:r>
+        <w:rPr>
+          <w:color w:val="3B3838" w:themeColor="background2" w:themeShade="40"/>
+          <w:sz w:val="32"/>
+          <w:szCs w:val="32"/>
+        </w:rPr>
+        <w:br/>
+        <w:t>Long-lasting to use (10 years warranty);</w:t>
+      </w:r>
+      <w:r>
+        <w:rPr>
+          <w:color w:val="3B3838" w:themeColor="background2" w:themeShade="40"/>
+          <w:sz w:val="32"/>
+          <w:szCs w:val="32"/>
+        </w:rPr>
+        <w:br/>
+        <w:t>offer free sample;</w:t>
+      </w:r>
+    </w:p>
+    <w:p>
+      <w:pPr>
+        <w:rPr>
+          <w:color w:val="3B3838" w:themeColor="background2" w:themeShade="40"/>
+          <w:sz w:val="32"/>
+          <w:szCs w:val="32"/>
+        </w:rPr>
+      </w:pPr>
+      <w:r>
+        <w:rPr>
+          <w:color w:val="3B3838" w:themeColor="background2" w:themeShade="40"/>
+          <w:sz w:val="32"/>
+          <w:szCs w:val="32"/>
+        </w:rPr>
+        <w:t>As the leader in China WPC industry, Seven Trust is selling its WPC products to over 100 countries and areas in the world, such as America, Britain, Russia, South Africa, Thailand, India, Germany, Spain, Finland, Australia etc., winning good praise from the clients.</w:t>
+      </w:r>
+    </w:p>
+    <w:p>
+      <w:pPr>
+        <w:rPr>
+          <w:color w:val="3B3838" w:themeColor="background2" w:themeShade="40"/>
+          <w:sz w:val="32"/>
+          <w:szCs w:val="32"/>
+        </w:rPr>
+      </w:pPr>
+      <w:r>
+        <w:rPr>
+          <w:color w:val="3B3838" w:themeColor="background2" w:themeShade="40"/>
+          <w:sz w:val="32"/>
+          <w:szCs w:val="32"/>
+        </w:rPr>
+        <w:t>Here are some of our most purchased products:</w:t>
+      </w:r>
+    </w:p>
+    <w:p>
+      <w:pPr>
+        <w:rPr>
+          <w:color w:val="3B3838" w:themeColor="background2" w:themeShade="40"/>
+          <w:sz w:val="32"/>
+          <w:szCs w:val="32"/>
+        </w:rPr>
+      </w:pPr>
+      <w:r>
+        <w:rPr>
+          <w:noProof/>
+          <w:color w:val="3B3838" w:themeColor="background2" w:themeShade="40"/>
+          <w:sz w:val="32"/>
+          <w:szCs w:val="32"/>
+        </w:rPr>
+        <w:lastRenderedPageBreak/>
+        <w:drawing>
+          <wp:inline distT="0" distB="0" distL="0" distR="0">
+            <wp:extent cx="5943600" cy="1811020"/>
+            <wp:effectExtent l="0" t="0" r="0" b="0"/>
+            <wp:docPr id="24" name="Picture 24"/>
+            <wp:cNvGraphicFramePr>
+              <a:graphicFrameLocks xmlns:a="http://schemas.openxmlformats.org/drawingml/2006/main" noChangeAspect="1"/>
+            </wp:cNvGraphicFramePr>
+            <a:graphic xmlns:a="http://schemas.openxmlformats.org/drawingml/2006/main">
+              <a:graphicData uri="http://schemas.openxmlformats.org/drawingml/2006/picture">
+                <pic:pic xmlns:pic="http://schemas.openxmlformats.org/drawingml/2006/picture">
+                  <pic:nvPicPr>
+                    <pic:cNvPr id="24" name="foshan.PNG"/>
+                    <pic:cNvPicPr/>
+                  </pic:nvPicPr>
+                  <pic:blipFill>
+                    <a:blip r:embed="rId14">
+                      <a:extLst>
+                        <a:ext uri="{28A0092B-C50C-407E-A947-70E740481C1C}">
+                          <a14:useLocalDpi xmlns:a14="http://schemas.microsoft.com/office/drawing/2010/main" val="0"/>
+                        </a:ext>
+                      </a:extLst>
+                    </a:blip>
+                    <a:stretch>
+                      <a:fillRect/>
+                    </a:stretch>
+                  </pic:blipFill>
+                  <pic:spPr>
+                    <a:xfrm>
+                      <a:off x="0" y="0"/>
+                      <a:ext cx="5943600" cy="1811020"/>
+                    </a:xfrm>
+                    <a:prstGeom prst="rect">
+                      <a:avLst/>
+                    </a:prstGeom>
+                  </pic:spPr>
+                </pic:pic>
+              </a:graphicData>
+            </a:graphic>
+          </wp:inline>
+        </w:drawing>
+      </w:r>
+    </w:p>
+    <w:p>
+      <w:pPr>
+        <w:rPr>
+          <w:color w:val="3B3838" w:themeColor="background2" w:themeShade="40"/>
+          <w:sz w:val="32"/>
+          <w:szCs w:val="32"/>
+        </w:rPr>
+      </w:pPr>
+    </w:p>
+    <w:p>
+      <w:pPr>
+        <w:rPr>
+          <w:color w:val="3B3838" w:themeColor="background2" w:themeShade="40"/>
+          <w:sz w:val="32"/>
+          <w:szCs w:val="32"/>
+        </w:rPr>
+      </w:pPr>
+      <w:r>
+        <w:rPr>
+          <w:noProof/>
+          <w:color w:val="3B3838" w:themeColor="background2" w:themeShade="40"/>
+          <w:sz w:val="32"/>
+          <w:szCs w:val="32"/>
+        </w:rPr>
+        <w:drawing>
+          <wp:inline distT="0" distB="0" distL="0" distR="0">
+            <wp:extent cx="5943600" cy="1727200"/>
+            <wp:effectExtent l="0" t="0" r="0" b="6350"/>
+            <wp:docPr id="25" name="Picture 25"/>
+            <wp:cNvGraphicFramePr>
+              <a:graphicFrameLocks xmlns:a="http://schemas.openxmlformats.org/drawingml/2006/main" noChangeAspect="1"/>
+            </wp:cNvGraphicFramePr>
+            <a:graphic xmlns:a="http://schemas.openxmlformats.org/drawingml/2006/main">
+              <a:graphicData uri="http://schemas.openxmlformats.org/drawingml/2006/picture">
+                <pic:pic xmlns:pic="http://schemas.openxmlformats.org/drawingml/2006/picture">
+                  <pic:nvPicPr>
+                    <pic:cNvPr id="25" name="auto.PNG"/>
+                    <pic:cNvPicPr/>
+                  </pic:nvPicPr>
+                  <pic:blipFill>
+                    <a:blip r:embed="rId15">
+                      <a:extLst>
+                        <a:ext uri="{28A0092B-C50C-407E-A947-70E740481C1C}">
+                          <a14:useLocalDpi xmlns:a14="http://schemas.microsoft.com/office/drawing/2010/main" val="0"/>
+                        </a:ext>
+                      </a:extLst>
+                    </a:blip>
+                    <a:stretch>
+                      <a:fillRect/>
+                    </a:stretch>
+                  </pic:blipFill>
+                  <pic:spPr>
+                    <a:xfrm>
+                      <a:off x="0" y="0"/>
+                      <a:ext cx="5943600" cy="1727200"/>
+                    </a:xfrm>
+                    <a:prstGeom prst="rect">
+                      <a:avLst/>
+                    </a:prstGeom>
+                  </pic:spPr>
+                </pic:pic>
+              </a:graphicData>
+            </a:graphic>
+          </wp:inline>
+        </w:drawing>
+      </w:r>
+    </w:p>
+    <w:p>
+      <w:pPr>
+        <w:rPr>
+          <w:color w:val="3B3838" w:themeColor="background2" w:themeShade="40"/>
+          <w:sz w:val="32"/>
+          <w:szCs w:val="32"/>
+        </w:rPr>
+      </w:pPr>
+    </w:p>
+    <w:p>
+      <w:pPr>
+        <w:rPr>
+          <w:color w:val="3B3838" w:themeColor="background2" w:themeShade="40"/>
+          <w:sz w:val="32"/>
+          <w:szCs w:val="32"/>
+        </w:rPr>
+      </w:pPr>
+      <w:r>
+        <w:rPr>
+          <w:noProof/>
+          <w:color w:val="3B3838" w:themeColor="background2" w:themeShade="40"/>
+          <w:sz w:val="32"/>
+          <w:szCs w:val="32"/>
+        </w:rPr>
+        <w:drawing>
+          <wp:inline distT="0" distB="0" distL="0" distR="0">
+            <wp:extent cx="5943600" cy="1755140"/>
+            <wp:effectExtent l="0" t="0" r="0" b="0"/>
+            <wp:docPr id="27" name="Picture 27"/>
+            <wp:cNvGraphicFramePr>
+              <a:graphicFrameLocks xmlns:a="http://schemas.openxmlformats.org/drawingml/2006/main" noChangeAspect="1"/>
+            </wp:cNvGraphicFramePr>
+            <a:graphic xmlns:a="http://schemas.openxmlformats.org/drawingml/2006/main">
+              <a:graphicData uri="http://schemas.openxmlformats.org/drawingml/2006/picture">
+                <pic:pic xmlns:pic="http://schemas.openxmlformats.org/drawingml/2006/picture">
+                  <pic:nvPicPr>
+                    <pic:cNvPr id="27" name="3kw.PNG"/>
+                    <pic:cNvPicPr/>
+                  </pic:nvPicPr>
+                  <pic:blipFill>
+                    <a:blip r:embed="rId16">
+                      <a:extLst>
+                        <a:ext uri="{28A0092B-C50C-407E-A947-70E740481C1C}">
+                          <a14:useLocalDpi xmlns:a14="http://schemas.microsoft.com/office/drawing/2010/main" val="0"/>
+                        </a:ext>
+                      </a:extLst>
+                    </a:blip>
+                    <a:stretch>
+                      <a:fillRect/>
+                    </a:stretch>
+                  </pic:blipFill>
+                  <pic:spPr>
+                    <a:xfrm>
+                      <a:off x="0" y="0"/>
+                      <a:ext cx="5943600" cy="1755140"/>
+                    </a:xfrm>
+                    <a:prstGeom prst="rect">
+                      <a:avLst/>
+                    </a:prstGeom>
+                  </pic:spPr>
+                </pic:pic>
+              </a:graphicData>
+            </a:graphic>
+          </wp:inline>
+        </w:drawing>
+      </w:r>
+    </w:p>
+    <w:p>
+      <w:pPr>
+        <w:rPr>
+          <w:color w:val="3B3838" w:themeColor="background2" w:themeShade="40"/>
+          <w:sz w:val="32"/>
+          <w:szCs w:val="32"/>
+        </w:rPr>
+      </w:pPr>
+    </w:p>
+    <w:p>
+      <w:pPr>
+        <w:rPr>
+          <w:color w:val="3B3838" w:themeColor="background2" w:themeShade="40"/>
+          <w:sz w:val="32"/>
+          <w:szCs w:val="32"/>
+        </w:rPr>
+      </w:pPr>
+      <w:r>
+        <w:rPr>
+          <w:noProof/>
+          <w:color w:val="3B3838" w:themeColor="background2" w:themeShade="40"/>
+          <w:sz w:val="32"/>
+          <w:szCs w:val="32"/>
+        </w:rPr>
+        <w:lastRenderedPageBreak/>
+        <w:drawing>
+          <wp:inline distT="0" distB="0" distL="0" distR="0">
+            <wp:extent cx="5943600" cy="2269490"/>
+            <wp:effectExtent l="0" t="0" r="0" b="0"/>
+            <wp:docPr id="28" name="Picture 28"/>
+            <wp:cNvGraphicFramePr>
+              <a:graphicFrameLocks xmlns:a="http://schemas.openxmlformats.org/drawingml/2006/main" noChangeAspect="1"/>
+            </wp:cNvGraphicFramePr>
+            <a:graphic xmlns:a="http://schemas.openxmlformats.org/drawingml/2006/main">
+              <a:graphicData uri="http://schemas.openxmlformats.org/drawingml/2006/picture">
+                <pic:pic xmlns:pic="http://schemas.openxmlformats.org/drawingml/2006/picture">
+                  <pic:nvPicPr>
+                    <pic:cNvPr id="28" name="sliding table.PNG"/>
+                    <pic:cNvPicPr/>
+                  </pic:nvPicPr>
+                  <pic:blipFill>
+                    <a:blip r:embed="rId17">
+                      <a:extLst>
+                        <a:ext uri="{28A0092B-C50C-407E-A947-70E740481C1C}">
+                          <a14:useLocalDpi xmlns:a14="http://schemas.microsoft.com/office/drawing/2010/main" val="0"/>
+                        </a:ext>
+                      </a:extLst>
+                    </a:blip>
+                    <a:stretch>
+                      <a:fillRect/>
+                    </a:stretch>
+                  </pic:blipFill>
+                  <pic:spPr>
+                    <a:xfrm>
+                      <a:off x="0" y="0"/>
+                      <a:ext cx="5943600" cy="2269490"/>
+                    </a:xfrm>
+                    <a:prstGeom prst="rect">
+                      <a:avLst/>
+                    </a:prstGeom>
+                  </pic:spPr>
+                </pic:pic>
+              </a:graphicData>
+            </a:graphic>
+          </wp:inline>
+        </w:drawing>
+      </w:r>
+    </w:p>
+    <w:p>
+      <w:pPr>
+        <w:rPr>
+          <w:color w:val="3B3838" w:themeColor="background2" w:themeShade="40"/>
+          <w:sz w:val="32"/>
+          <w:szCs w:val="32"/>
+        </w:rPr>
+      </w:pPr>
     </w:p>
     <w:p>
       <w:pPr>
@@ -183,7 +1480,7 @@
                     <pic:cNvPicPr/>
                   </pic:nvPicPr>
                   <pic:blipFill>
-                    <a:blip r:embed="rId6">
+                    <a:blip r:embed="rId18">
                       <a:extLst>
                         <a:ext uri="{28A0092B-C50C-407E-A947-70E740481C1C}">
                           <a14:useLocalDpi xmlns:a14="http://schemas.microsoft.com/office/drawing/2010/main" val="0"/>
@@ -267,7 +1564,7 @@
                     <pic:cNvPicPr/>
                   </pic:nvPicPr>
                   <pic:blipFill>
-                    <a:blip r:embed="rId7">
+                    <a:blip r:embed="rId19">
                       <a:extLst>
                         <a:ext uri="{28A0092B-C50C-407E-A947-70E740481C1C}">
                           <a14:useLocalDpi xmlns:a14="http://schemas.microsoft.com/office/drawing/2010/main" val="0"/>
@@ -330,7 +1627,7 @@
                     <pic:cNvPicPr/>
                   </pic:nvPicPr>
                   <pic:blipFill>
-                    <a:blip r:embed="rId8">
+                    <a:blip r:embed="rId20">
                       <a:extLst>
                         <a:ext uri="{28A0092B-C50C-407E-A947-70E740481C1C}">
                           <a14:useLocalDpi xmlns:a14="http://schemas.microsoft.com/office/drawing/2010/main" val="0"/>
@@ -387,7 +1684,7 @@
                     <pic:cNvPicPr/>
                   </pic:nvPicPr>
                   <pic:blipFill>
-                    <a:blip r:embed="rId9">
+                    <a:blip r:embed="rId21">
                       <a:extLst>
                         <a:ext uri="{28A0092B-C50C-407E-A947-70E740481C1C}">
                           <a14:useLocalDpi xmlns:a14="http://schemas.microsoft.com/office/drawing/2010/main" val="0"/>
@@ -474,7 +1771,7 @@
                     <pic:cNvPicPr/>
                   </pic:nvPicPr>
                   <pic:blipFill>
-                    <a:blip r:embed="rId10">
+                    <a:blip r:embed="rId22">
                       <a:extLst>
                         <a:ext uri="{28A0092B-C50C-407E-A947-70E740481C1C}">
                           <a14:useLocalDpi xmlns:a14="http://schemas.microsoft.com/office/drawing/2010/main" val="0"/>
@@ -568,7 +1865,7 @@
                     <pic:cNvPicPr/>
                   </pic:nvPicPr>
                   <pic:blipFill>
-                    <a:blip r:embed="rId11">
+                    <a:blip r:embed="rId23">
                       <a:extLst>
                         <a:ext uri="{28A0092B-C50C-407E-A947-70E740481C1C}">
                           <a14:useLocalDpi xmlns:a14="http://schemas.microsoft.com/office/drawing/2010/main" val="0"/>
@@ -616,7 +1913,7 @@
                     <pic:cNvPicPr/>
                   </pic:nvPicPr>
                   <pic:blipFill>
-                    <a:blip r:embed="rId12" cstate="print">
+                    <a:blip r:embed="rId24" cstate="print">
                       <a:extLst>
                         <a:ext uri="{28A0092B-C50C-407E-A947-70E740481C1C}">
                           <a14:useLocalDpi xmlns:a14="http://schemas.microsoft.com/office/drawing/2010/main" val="0"/>
@@ -663,21 +1960,7 @@
           <w:sz w:val="32"/>
           <w:szCs w:val="32"/>
         </w:rPr>
-        <w:t xml:space="preserve">The </w:t>
-      </w:r>
-      <w:r>
-        <w:rPr>
-          <w:sz w:val="32"/>
-          <w:szCs w:val="32"/>
-        </w:rPr>
-        <w:t>brick and block machine Robust</w:t>
-      </w:r>
-      <w:r>
-        <w:rPr>
-          <w:sz w:val="32"/>
-          <w:szCs w:val="32"/>
-        </w:rPr>
-        <w:t xml:space="preserve"> in action in South Africa, it can be used for small and big projects due to its efficiency.</w:t>
+        <w:t>The brick and block machine Robust in action in South Africa, it can be used for small and big projects due to its efficiency.</w:t>
       </w:r>
     </w:p>
     <w:p>
@@ -754,7 +2037,7 @@
                     <pic:cNvPicPr/>
                   </pic:nvPicPr>
                   <pic:blipFill>
-                    <a:blip r:embed="rId13">
+                    <a:blip r:embed="rId25">
                       <a:extLst>
                         <a:ext uri="{28A0092B-C50C-407E-A947-70E740481C1C}">
                           <a14:useLocalDpi xmlns:a14="http://schemas.microsoft.com/office/drawing/2010/main" val="0"/>
@@ -833,7 +2116,7 @@
                     <pic:cNvPicPr/>
                   </pic:nvPicPr>
                   <pic:blipFill>
-                    <a:blip r:embed="rId14">
+                    <a:blip r:embed="rId26">
                       <a:extLst>
                         <a:ext uri="{28A0092B-C50C-407E-A947-70E740481C1C}">
                           <a14:useLocalDpi xmlns:a14="http://schemas.microsoft.com/office/drawing/2010/main" val="0"/>
@@ -897,7 +2180,7 @@
                     <pic:cNvPicPr/>
                   </pic:nvPicPr>
                   <pic:blipFill>
-                    <a:blip r:embed="rId15">
+                    <a:blip r:embed="rId27">
                       <a:extLst>
                         <a:ext uri="{28A0092B-C50C-407E-A947-70E740481C1C}">
                           <a14:useLocalDpi xmlns:a14="http://schemas.microsoft.com/office/drawing/2010/main" val="0"/>
@@ -953,7 +2236,7 @@
                     <pic:cNvPicPr/>
                   </pic:nvPicPr>
                   <pic:blipFill>
-                    <a:blip r:embed="rId16">
+                    <a:blip r:embed="rId28">
                       <a:extLst>
                         <a:ext uri="{28A0092B-C50C-407E-A947-70E740481C1C}">
                           <a14:useLocalDpi xmlns:a14="http://schemas.microsoft.com/office/drawing/2010/main" val="0"/>
@@ -1008,7 +2291,7 @@
                     <pic:cNvPicPr/>
                   </pic:nvPicPr>
                   <pic:blipFill>
-                    <a:blip r:embed="rId17">
+                    <a:blip r:embed="rId29">
                       <a:extLst>
                         <a:ext uri="{28A0092B-C50C-407E-A947-70E740481C1C}">
                           <a14:useLocalDpi xmlns:a14="http://schemas.microsoft.com/office/drawing/2010/main" val="0"/>
@@ -1064,7 +2347,7 @@
                     <pic:cNvPicPr/>
                   </pic:nvPicPr>
                   <pic:blipFill>
-                    <a:blip r:embed="rId18">
+                    <a:blip r:embed="rId30">
                       <a:extLst>
                         <a:ext uri="{28A0092B-C50C-407E-A947-70E740481C1C}">
                           <a14:useLocalDpi xmlns:a14="http://schemas.microsoft.com/office/drawing/2010/main" val="0"/>
@@ -1119,7 +2402,7 @@
                     <pic:cNvPicPr/>
                   </pic:nvPicPr>
                   <pic:blipFill>
-                    <a:blip r:embed="rId19" cstate="print">
+                    <a:blip r:embed="rId31" cstate="print">
                       <a:extLst>
                         <a:ext uri="{28A0092B-C50C-407E-A947-70E740481C1C}">
                           <a14:useLocalDpi xmlns:a14="http://schemas.microsoft.com/office/drawing/2010/main" val="0"/>
@@ -1164,153 +2447,6 @@
     <w:p>
       <w:pPr>
         <w:rPr>
-          <w:sz w:val="32"/>
-          <w:szCs w:val="32"/>
-        </w:rPr>
-      </w:pPr>
-    </w:p>
-    <w:p>
-      <w:pPr>
-        <w:rPr>
-          <w:sz w:val="32"/>
-          <w:szCs w:val="32"/>
-        </w:rPr>
-      </w:pPr>
-      <w:r>
-        <w:rPr>
-          <w:sz w:val="32"/>
-          <w:szCs w:val="32"/>
-        </w:rPr>
-        <w:t>Address:</w:t>
-      </w:r>
-      <w:r>
-        <w:rPr>
-          <w:sz w:val="32"/>
-          <w:szCs w:val="32"/>
-        </w:rPr>
-        <w:tab/>
-      </w:r>
-      <w:r>
-        <w:rPr>
-          <w:sz w:val="32"/>
-          <w:szCs w:val="32"/>
-        </w:rPr>
-        <w:tab/>
-      </w:r>
-      <w:r>
-        <w:rPr>
-          <w:sz w:val="32"/>
-          <w:szCs w:val="32"/>
-        </w:rPr>
-        <w:tab/>
-      </w:r>
-      <w:r>
-        <w:rPr>
-          <w:sz w:val="32"/>
-          <w:szCs w:val="32"/>
-        </w:rPr>
-        <w:tab/>
-      </w:r>
-      <w:r>
-        <w:rPr>
-          <w:sz w:val="32"/>
-          <w:szCs w:val="32"/>
-        </w:rPr>
-        <w:tab/>
-      </w:r>
-      <w:r>
-        <w:rPr>
-          <w:sz w:val="32"/>
-          <w:szCs w:val="32"/>
-        </w:rPr>
-        <w:tab/>
-        <w:t>MOBILE: 0824538651</w:t>
-      </w:r>
-    </w:p>
-    <w:p>
-      <w:pPr>
-        <w:rPr>
-          <w:sz w:val="32"/>
-          <w:szCs w:val="32"/>
-        </w:rPr>
-      </w:pPr>
-      <w:r>
-        <w:rPr>
-          <w:sz w:val="32"/>
-          <w:szCs w:val="32"/>
-        </w:rPr>
-        <w:t>316 MUNDT STR</w:t>
-      </w:r>
-      <w:r>
-        <w:rPr>
-          <w:sz w:val="32"/>
-          <w:szCs w:val="32"/>
-        </w:rPr>
-        <w:tab/>
-      </w:r>
-      <w:r>
-        <w:rPr>
-          <w:sz w:val="32"/>
-          <w:szCs w:val="32"/>
-        </w:rPr>
-        <w:tab/>
-      </w:r>
-      <w:r>
-        <w:rPr>
-          <w:sz w:val="32"/>
-          <w:szCs w:val="32"/>
-        </w:rPr>
-        <w:tab/>
-      </w:r>
-      <w:r>
-        <w:rPr>
-          <w:sz w:val="32"/>
-          <w:szCs w:val="32"/>
-        </w:rPr>
-        <w:tab/>
-      </w:r>
-      <w:r>
-        <w:rPr>
-          <w:sz w:val="32"/>
-          <w:szCs w:val="32"/>
-        </w:rPr>
-        <w:tab/>
-        <w:t xml:space="preserve">        TEL: 0128036861</w:t>
-      </w:r>
-    </w:p>
-    <w:p>
-      <w:pPr>
-        <w:rPr>
-          <w:sz w:val="32"/>
-          <w:szCs w:val="32"/>
-        </w:rPr>
-      </w:pPr>
-      <w:r>
-        <w:rPr>
-          <w:sz w:val="32"/>
-          <w:szCs w:val="32"/>
-        </w:rPr>
-        <w:t>PRETORIA</w:t>
-      </w:r>
-      <w:r>
-        <w:rPr>
-          <w:sz w:val="32"/>
-          <w:szCs w:val="32"/>
-        </w:rPr>
-        <w:t>, SOUTH AFRCA</w:t>
-      </w:r>
-    </w:p>
-    <w:p>
-      <w:pPr>
-        <w:rPr>
-          <w:sz w:val="32"/>
-          <w:szCs w:val="32"/>
-        </w:rPr>
-      </w:pPr>
-    </w:p>
-    <w:p>
-      <w:pPr>
-        <w:rPr>
           <w:b/>
           <w:i/>
           <w:sz w:val="32"/>
@@ -1326,7 +2462,6 @@
           <w:szCs w:val="32"/>
           <w:u w:val="single"/>
         </w:rPr>
-        <w:lastRenderedPageBreak/>
         <w:t>Our customer care service hotline is 111 with responsive delightful service providing to meet the customers utmost needs regardless how small or huge.</w:t>
       </w:r>
     </w:p>
@@ -1350,8 +2485,231 @@
         </w:rPr>
         <w:t>Let’s get building!  Thank you.</w:t>
       </w:r>
-      <w:bookmarkStart w:id="0" w:name="_GoBack"/>
-      <w:bookmarkEnd w:id="0"/>
+    </w:p>
+    <w:p>
+      <w:pPr>
+        <w:rPr>
+          <w:b/>
+          <w:i/>
+          <w:sz w:val="32"/>
+          <w:szCs w:val="32"/>
+          <w:u w:val="single"/>
+        </w:rPr>
+      </w:pPr>
+    </w:p>
+    <w:p>
+      <w:pPr>
+        <w:rPr>
+          <w:b/>
+          <w:i/>
+          <w:sz w:val="32"/>
+          <w:szCs w:val="32"/>
+          <w:u w:val="single"/>
+        </w:rPr>
+      </w:pPr>
+    </w:p>
+    <w:p>
+      <w:pPr>
+        <w:shd w:val="clear" w:color="auto" w:fill="FEFEFE"/>
+        <w:spacing w:before="100" w:beforeAutospacing="1" w:after="75" w:line="240" w:lineRule="auto"/>
+        <w:outlineLvl w:val="2"/>
+        <w:rPr>
+          <w:rFonts w:ascii="Arial" w:eastAsia="Times New Roman" w:hAnsi="Arial" w:cs="Arial"/>
+          <w:caps/>
+          <w:color w:val="0A0A0A"/>
+          <w:sz w:val="21"/>
+          <w:szCs w:val="21"/>
+        </w:rPr>
+      </w:pPr>
+      <w:r>
+        <w:rPr>
+          <w:rFonts w:ascii="Arial" w:eastAsia="Times New Roman" w:hAnsi="Arial" w:cs="Arial"/>
+          <w:caps/>
+          <w:color w:val="0A0A0A"/>
+          <w:sz w:val="21"/>
+          <w:szCs w:val="21"/>
+        </w:rPr>
+        <w:lastRenderedPageBreak/>
+        <w:t>PROJECT TYPE</w:t>
+      </w:r>
+    </w:p>
+    <w:p>
+      <w:pPr>
+        <w:shd w:val="clear" w:color="auto" w:fill="FEFEFE"/>
+        <w:spacing w:line="240" w:lineRule="auto"/>
+        <w:rPr>
+          <w:rFonts w:ascii="Georgia" w:eastAsia="Times New Roman" w:hAnsi="Georgia" w:cs="Times New Roman"/>
+          <w:color w:val="0A0A0A"/>
+          <w:sz w:val="14"/>
+          <w:szCs w:val="14"/>
+        </w:rPr>
+      </w:pPr>
+      <w:r>
+        <w:rPr>
+          <w:rFonts w:ascii="montserrat" w:eastAsia="Times New Roman" w:hAnsi="montserrat" w:cs="Times New Roman"/>
+          <w:color w:val="0B2D4C"/>
+          <w:sz w:val="21"/>
+          <w:szCs w:val="21"/>
+        </w:rPr>
+        <w:t>Catalyst manufacturing facility</w:t>
+      </w:r>
+    </w:p>
+    <w:p>
+      <w:pPr>
+        <w:shd w:val="clear" w:color="auto" w:fill="FEFEFE"/>
+        <w:spacing w:before="100" w:beforeAutospacing="1" w:after="75" w:line="240" w:lineRule="auto"/>
+        <w:outlineLvl w:val="2"/>
+        <w:rPr>
+          <w:rFonts w:ascii="Arial" w:eastAsia="Times New Roman" w:hAnsi="Arial" w:cs="Arial"/>
+          <w:caps/>
+          <w:color w:val="0A0A0A"/>
+          <w:sz w:val="21"/>
+          <w:szCs w:val="21"/>
+        </w:rPr>
+      </w:pPr>
+      <w:r>
+        <w:rPr>
+          <w:rFonts w:ascii="Arial" w:eastAsia="Times New Roman" w:hAnsi="Arial" w:cs="Arial"/>
+          <w:caps/>
+          <w:color w:val="0A0A0A"/>
+          <w:sz w:val="21"/>
+          <w:szCs w:val="21"/>
+        </w:rPr>
+        <w:t>LOCATION</w:t>
+      </w:r>
+    </w:p>
+    <w:p>
+      <w:pPr>
+        <w:shd w:val="clear" w:color="auto" w:fill="FEFEFE"/>
+        <w:spacing w:line="240" w:lineRule="auto"/>
+        <w:rPr>
+          <w:rFonts w:ascii="Georgia" w:eastAsia="Times New Roman" w:hAnsi="Georgia" w:cs="Times New Roman"/>
+          <w:color w:val="0A0A0A"/>
+          <w:sz w:val="14"/>
+          <w:szCs w:val="14"/>
+        </w:rPr>
+      </w:pPr>
+      <w:proofErr w:type="spellStart"/>
+      <w:r>
+        <w:rPr>
+          <w:rFonts w:ascii="montserrat" w:eastAsia="Times New Roman" w:hAnsi="montserrat" w:cs="Times New Roman"/>
+          <w:color w:val="0B2D4C"/>
+          <w:sz w:val="21"/>
+          <w:szCs w:val="21"/>
+        </w:rPr>
+        <w:t>Caojing</w:t>
+      </w:r>
+      <w:proofErr w:type="spellEnd"/>
+      <w:r>
+        <w:rPr>
+          <w:rFonts w:ascii="montserrat" w:eastAsia="Times New Roman" w:hAnsi="montserrat" w:cs="Times New Roman"/>
+          <w:color w:val="0B2D4C"/>
+          <w:sz w:val="21"/>
+          <w:szCs w:val="21"/>
+        </w:rPr>
+        <w:t>, Shanghai, China</w:t>
+      </w:r>
+    </w:p>
+    <w:p>
+      <w:pPr>
+        <w:shd w:val="clear" w:color="auto" w:fill="FEFEFE"/>
+        <w:spacing w:before="100" w:beforeAutospacing="1" w:after="75" w:line="240" w:lineRule="auto"/>
+        <w:outlineLvl w:val="2"/>
+        <w:rPr>
+          <w:rFonts w:ascii="Arial" w:eastAsia="Times New Roman" w:hAnsi="Arial" w:cs="Arial"/>
+          <w:caps/>
+          <w:color w:val="0A0A0A"/>
+          <w:sz w:val="21"/>
+          <w:szCs w:val="21"/>
+        </w:rPr>
+      </w:pPr>
+      <w:r>
+        <w:rPr>
+          <w:rFonts w:ascii="Arial" w:eastAsia="Times New Roman" w:hAnsi="Arial" w:cs="Arial"/>
+          <w:caps/>
+          <w:color w:val="0A0A0A"/>
+          <w:sz w:val="21"/>
+          <w:szCs w:val="21"/>
+        </w:rPr>
+        <w:t>START OF CONSTRUCTION</w:t>
+      </w:r>
+    </w:p>
+    <w:p>
+      <w:pPr>
+        <w:shd w:val="clear" w:color="auto" w:fill="FEFEFE"/>
+        <w:spacing w:line="240" w:lineRule="auto"/>
+        <w:rPr>
+          <w:rFonts w:ascii="Georgia" w:eastAsia="Times New Roman" w:hAnsi="Georgia" w:cs="Times New Roman"/>
+          <w:color w:val="0A0A0A"/>
+          <w:sz w:val="14"/>
+          <w:szCs w:val="14"/>
+        </w:rPr>
+      </w:pPr>
+      <w:r>
+        <w:rPr>
+          <w:rFonts w:ascii="montserrat" w:eastAsia="Times New Roman" w:hAnsi="montserrat" w:cs="Times New Roman"/>
+          <w:color w:val="0B2D4C"/>
+          <w:sz w:val="21"/>
+          <w:szCs w:val="21"/>
+        </w:rPr>
+        <w:t>2002</w:t>
+      </w:r>
+    </w:p>
+    <w:p>
+      <w:pPr>
+        <w:shd w:val="clear" w:color="auto" w:fill="FEFEFE"/>
+        <w:spacing w:before="100" w:beforeAutospacing="1" w:after="75" w:line="240" w:lineRule="auto"/>
+        <w:outlineLvl w:val="2"/>
+        <w:rPr>
+          <w:rFonts w:ascii="Arial" w:eastAsia="Times New Roman" w:hAnsi="Arial" w:cs="Arial"/>
+          <w:caps/>
+          <w:color w:val="0A0A0A"/>
+          <w:sz w:val="21"/>
+          <w:szCs w:val="21"/>
+        </w:rPr>
+      </w:pPr>
+      <w:r>
+        <w:rPr>
+          <w:rFonts w:ascii="Arial" w:eastAsia="Times New Roman" w:hAnsi="Arial" w:cs="Arial"/>
+          <w:caps/>
+          <w:color w:val="0A0A0A"/>
+          <w:sz w:val="21"/>
+          <w:szCs w:val="21"/>
+        </w:rPr>
+        <w:t>COMPLETION</w:t>
+      </w:r>
+    </w:p>
+    <w:p>
+      <w:pPr>
+        <w:shd w:val="clear" w:color="auto" w:fill="FEFEFE"/>
+        <w:spacing w:line="240" w:lineRule="auto"/>
+        <w:rPr>
+          <w:rFonts w:ascii="Georgia" w:eastAsia="Times New Roman" w:hAnsi="Georgia" w:cs="Times New Roman"/>
+          <w:color w:val="0A0A0A"/>
+          <w:sz w:val="14"/>
+          <w:szCs w:val="14"/>
+        </w:rPr>
+      </w:pPr>
+      <w:r>
+        <w:rPr>
+          <w:rFonts w:ascii="montserrat" w:eastAsia="Times New Roman" w:hAnsi="montserrat" w:cs="Times New Roman"/>
+          <w:color w:val="0B2D4C"/>
+          <w:sz w:val="21"/>
+          <w:szCs w:val="21"/>
+        </w:rPr>
+        <w:t>2007</w:t>
+      </w:r>
+    </w:p>
+    <w:p>
+      <w:pPr>
+        <w:rPr>
+          <w:b/>
+          <w:i/>
+          <w:sz w:val="32"/>
+          <w:szCs w:val="32"/>
+          <w:u w:val="single"/>
+        </w:rPr>
+      </w:pPr>
     </w:p>
     <w:p>
       <w:pPr>
@@ -1401,9 +2759,9 @@
       </w:pPr>
     </w:p>
     <w:sectPr>
-      <w:headerReference w:type="even" r:id="rId20"/>
-      <w:headerReference w:type="default" r:id="rId21"/>
-      <w:headerReference w:type="first" r:id="rId22"/>
+      <w:headerReference w:type="even" r:id="rId32"/>
+      <w:headerReference w:type="default" r:id="rId33"/>
+      <w:headerReference w:type="first" r:id="rId34"/>
       <w:pgSz w:w="12240" w:h="15840"/>
       <w:pgMar w:top="1440" w:right="1440" w:bottom="1440" w:left="1440" w:header="720" w:footer="720" w:gutter="0"/>
       <w:pgBorders w:offsetFrom="page">
@@ -1507,6 +2865,7 @@
         <v:shape id="PowerPlusWaterMarkObject375395969" o:spid="_x0000_s2050" type="#_x0000_t136" style="position:absolute;margin-left:0;margin-top:0;width:377.05pt;height:282.8pt;rotation:315;z-index:-251655168;mso-position-horizontal:center;mso-position-horizontal-relative:margin;mso-position-vertical:center;mso-position-vertical-relative:margin" o:allowincell="f" fillcolor="silver" stroked="f">
           <v:fill opacity=".5"/>
           <v:textpath style="font-family:&quot;Calibri&quot;;font-size:1pt" string="EQBD"/>
+          <w10:wrap anchorx="margin" anchory="margin"/>
         </v:shape>
       </w:pict>
     </w:r>
@@ -1552,6 +2911,7 @@
         <v:shape id="PowerPlusWaterMarkObject375395970" o:spid="_x0000_s2051" type="#_x0000_t136" style="position:absolute;margin-left:0;margin-top:0;width:377.05pt;height:282.8pt;rotation:315;z-index:-251653120;mso-position-horizontal:center;mso-position-horizontal-relative:margin;mso-position-vertical:center;mso-position-vertical-relative:margin" o:allowincell="f" fillcolor="silver" stroked="f">
           <v:fill opacity=".5"/>
           <v:textpath style="font-family:&quot;Calibri&quot;;font-size:1pt" string="EQBD"/>
+          <w10:wrap anchorx="margin" anchory="margin"/>
         </v:shape>
       </w:pict>
     </w:r>
@@ -1597,6 +2957,7 @@
         <v:shape id="PowerPlusWaterMarkObject375395968" o:spid="_x0000_s2049" type="#_x0000_t136" style="position:absolute;margin-left:0;margin-top:0;width:377.05pt;height:282.8pt;rotation:315;z-index:-251657216;mso-position-horizontal:center;mso-position-horizontal-relative:margin;mso-position-vertical:center;mso-position-vertical-relative:margin" o:allowincell="f" fillcolor="silver" stroked="f">
           <v:fill opacity=".5"/>
           <v:textpath style="font-family:&quot;Calibri&quot;;font-size:1pt" string="EQBD"/>
+          <w10:wrap anchorx="margin" anchory="margin"/>
         </v:shape>
       </w:pict>
     </w:r>
@@ -2001,7 +3362,6 @@
   <w:style w:type="character" w:default="1" w:styleId="DefaultParagraphFont">
     <w:name w:val="Default Paragraph Font"/>
     <w:uiPriority w:val="1"/>
-    <w:semiHidden/>
     <w:unhideWhenUsed/>
   </w:style>
   <w:style w:type="table" w:default="1" w:styleId="TableNormal">
